--- a/Documentos/Proyecto Intermodular/Web Carolina Vega.docx
+++ b/Documentos/Proyecto Intermodular/Web Carolina Vega.docx
@@ -14,14 +14,41 @@
       <w:pPr>
         <w:shd w:fill="FFF3CD" w:val="clear"/>
         <w:spacing w:before="80" w:after="80"/>
+        <w:jc w:val="center"/>
       </w:pPr>
       <w:r>
-        <w:rPr>
-          <w:b/>
-          <w:color w:val="8B6D00"/>
-          <w:sz w:val="20"/>
-        </w:rPr>
-        <w:t>📷 INSERTAR CAPTURA: Captura del hero de la web de Carolina Vega</w:t>
+        <w:drawing>
+          <wp:inline xmlns:a="http://schemas.openxmlformats.org/drawingml/2006/main" xmlns:pic="http://schemas.openxmlformats.org/drawingml/2006/picture">
+            <wp:extent cx="5486400" cy="3857625"/>
+            <wp:docPr id="1" name="Picture 1"/>
+            <wp:cNvGraphicFramePr>
+              <a:graphicFrameLocks noChangeAspect="1"/>
+            </wp:cNvGraphicFramePr>
+            <a:graphic>
+              <a:graphicData uri="http://schemas.openxmlformats.org/drawingml/2006/picture">
+                <pic:pic>
+                  <pic:nvPicPr>
+                    <pic:cNvPr id="0" name="Proyecto_Intermodular_Web_Carolina_Vega.png"/>
+                    <pic:cNvPicPr/>
+                  </pic:nvPicPr>
+                  <pic:blipFill>
+                    <a:blip r:embed="rId9"/>
+                    <a:stretch>
+                      <a:fillRect/>
+                    </a:stretch>
+                  </pic:blipFill>
+                  <pic:spPr>
+                    <a:xfrm>
+                      <a:off x="0" y="0"/>
+                      <a:ext cx="5486400" cy="3857625"/>
+                    </a:xfrm>
+                    <a:prstGeom prst="rect"/>
+                  </pic:spPr>
+                </pic:pic>
+              </a:graphicData>
+            </a:graphic>
+          </wp:inline>
+        </w:drawing>
       </w:r>
     </w:p>
     <w:p>
